--- a/doc/20170415 测试问题.docx
+++ b/doc/20170415 测试问题.docx
@@ -271,7 +271,15 @@
         <w:rPr>
           <w:rFonts w:hint="eastAsia"/>
         </w:rPr>
-        <w:t>所有一级项目点选后默认二级项目全部点选，二级项目可分别点选。</w:t>
+        <w:t>所有一级项目点选后默认二级项目全部点选，二级项目可分</w:t>
+      </w:r>
+      <w:bookmarkStart w:id="0" w:name="_GoBack"/>
+      <w:bookmarkEnd w:id="0"/>
+      <w:r>
+        <w:rPr>
+          <w:rFonts w:hint="eastAsia"/>
+        </w:rPr>
+        <w:t>别点选。</w:t>
       </w:r>
     </w:p>
     <w:p>
@@ -287,10 +295,14 @@
           <w:numId w:val="1"/>
         </w:numPr>
         <w:ind w:firstLineChars="0"/>
-      </w:pPr>
-      <w:r>
-        <w:rPr>
-          <w:rFonts w:hint="eastAsia"/>
+        <w:rPr>
+          <w:highlight w:val="green"/>
+        </w:rPr>
+      </w:pPr>
+      <w:r>
+        <w:rPr>
+          <w:rFonts w:hint="eastAsia"/>
+          <w:highlight w:val="green"/>
         </w:rPr>
         <w:t>配方和原料-配方分析页面，显示以下字段：产品编号、产品中文名称（关联）、产品英文名称（关联）、更新时间、备注、操作。</w:t>
       </w:r>
@@ -303,6 +315,7 @@
       <w:r>
         <w:rPr>
           <w:rFonts w:hint="eastAsia"/>
+          <w:highlight w:val="green"/>
         </w:rPr>
         <w:t>操作项，删除权限在测试阶段对全用户开放。修改按钮删除。</w:t>
       </w:r>
@@ -315,6 +328,7 @@
       <w:r>
         <w:rPr>
           <w:rFonts w:hint="eastAsia"/>
+          <w:highlight w:val="green"/>
         </w:rPr>
         <w:t>含量加和显示在详情中。</w:t>
       </w:r>
@@ -339,6 +353,7 @@
       <w:r>
         <w:rPr>
           <w:rFonts w:hint="eastAsia"/>
+          <w:highlight w:val="green"/>
         </w:rPr>
         <w:t>配方中复配原料仅在第一个成分行中显示原料序号和复配原料的使用目的，复配原料中各成分的顺序不能改变。</w:t>
       </w:r>
@@ -351,6 +366,7 @@
       <w:r>
         <w:rPr>
           <w:rFonts w:hint="eastAsia"/>
+          <w:highlight w:val="green"/>
         </w:rPr>
         <w:t>在提取原料数据时，只提取单一原料。</w:t>
       </w:r>
@@ -363,14 +379,14 @@
       <w:r>
         <w:rPr>
           <w:rFonts w:hint="eastAsia"/>
+          <w:highlight w:val="green"/>
         </w:rPr>
         <w:t>原料使用数据库</w:t>
       </w:r>
-      <w:bookmarkStart w:id="0" w:name="_GoBack"/>
-      <w:bookmarkEnd w:id="0"/>
-      <w:r>
-        <w:rPr>
-          <w:rFonts w:hint="eastAsia"/>
+      <w:r>
+        <w:rPr>
+          <w:rFonts w:hint="eastAsia"/>
+          <w:highlight w:val="green"/>
         </w:rPr>
         <w:t>统计风险物质时，以标准中文名称进行查找去重。</w:t>
       </w:r>
@@ -389,10 +405,14 @@
           <w:numId w:val="1"/>
         </w:numPr>
         <w:ind w:firstLineChars="0"/>
-      </w:pPr>
-      <w:r>
-        <w:rPr>
-          <w:rFonts w:hint="eastAsia"/>
+        <w:rPr>
+          <w:highlight w:val="green"/>
+        </w:rPr>
+      </w:pPr>
+      <w:r>
+        <w:rPr>
+          <w:rFonts w:hint="eastAsia"/>
+          <w:highlight w:val="green"/>
         </w:rPr>
         <w:t>导出表单除现有时间范围外，增加可选项产品中文名称、申请企业、行政许可检验机构、人体检验机构、风险检验机构</w:t>
       </w:r>

--- a/doc/20170415 测试问题.docx
+++ b/doc/20170415 测试问题.docx
@@ -271,15 +271,7 @@
         <w:rPr>
           <w:rFonts w:hint="eastAsia"/>
         </w:rPr>
-        <w:t>所有一级项目点选后默认二级项目全部点选，二级项目可分</w:t>
-      </w:r>
-      <w:bookmarkStart w:id="0" w:name="_GoBack"/>
-      <w:bookmarkEnd w:id="0"/>
-      <w:r>
-        <w:rPr>
-          <w:rFonts w:hint="eastAsia"/>
-        </w:rPr>
-        <w:t>别点选。</w:t>
+        <w:t>所有一级项目点选后默认二级项目全部点选，二级项目可分别点选。</w:t>
       </w:r>
     </w:p>
     <w:p>
@@ -332,6 +324,8 @@
         </w:rPr>
         <w:t>含量加和显示在详情中。</w:t>
       </w:r>
+      <w:bookmarkStart w:id="0" w:name="_GoBack"/>
+      <w:bookmarkEnd w:id="0"/>
     </w:p>
     <w:p>
       <w:pPr>
@@ -341,8 +335,15 @@
       <w:r>
         <w:rPr>
           <w:rFonts w:hint="eastAsia"/>
-        </w:rPr>
-        <w:t>筛选按钮删除。标记信息直接在详情中显示。目前尚未能显示的标记信息需加入。</w:t>
+          <w:highlight w:val="green"/>
+        </w:rPr>
+        <w:t>筛选按钮删除。</w:t>
+      </w:r>
+      <w:r>
+        <w:rPr>
+          <w:rFonts w:hint="eastAsia"/>
+        </w:rPr>
+        <w:t>标记信息直接在详情中显示。目前尚未能显示的标记信息需加入。</w:t>
       </w:r>
     </w:p>
     <w:p>

--- a/doc/20170415 测试问题.docx
+++ b/doc/20170415 测试问题.docx
@@ -324,26 +324,39 @@
         </w:rPr>
         <w:t>含量加和显示在详情中。</w:t>
       </w:r>
+    </w:p>
+    <w:p>
+      <w:pPr>
+        <w:pStyle w:val="a7"/>
+        <w:ind w:left="360" w:firstLineChars="0" w:firstLine="0"/>
+      </w:pPr>
+      <w:r>
+        <w:rPr>
+          <w:rFonts w:hint="eastAsia"/>
+          <w:highlight w:val="green"/>
+        </w:rPr>
+        <w:t>筛选按钮删除。</w:t>
+      </w:r>
+      <w:r>
+        <w:rPr>
+          <w:rFonts w:hint="eastAsia"/>
+          <w:highlight w:val="green"/>
+        </w:rPr>
+        <w:t>标记信息直接在详情中显示。目前尚未能显示的标记信息需加入。</w:t>
+      </w:r>
+      <w:r>
+        <w:rPr>
+          <w:rFonts w:hint="eastAsia"/>
+        </w:rPr>
+        <w:t>（准用组分海没有添加</w:t>
+      </w:r>
       <w:bookmarkStart w:id="0" w:name="_GoBack"/>
       <w:bookmarkEnd w:id="0"/>
-    </w:p>
-    <w:p>
-      <w:pPr>
-        <w:pStyle w:val="a7"/>
-        <w:ind w:left="360" w:firstLineChars="0" w:firstLine="0"/>
-      </w:pPr>
-      <w:r>
-        <w:rPr>
-          <w:rFonts w:hint="eastAsia"/>
-          <w:highlight w:val="green"/>
-        </w:rPr>
-        <w:t>筛选按钮删除。</w:t>
-      </w:r>
-      <w:r>
-        <w:rPr>
-          <w:rFonts w:hint="eastAsia"/>
-        </w:rPr>
-        <w:t>标记信息直接在详情中显示。目前尚未能显示的标记信息需加入。</w:t>
+      <w:r>
+        <w:rPr>
+          <w:rFonts w:hint="eastAsia"/>
+        </w:rPr>
+        <w:t>）</w:t>
       </w:r>
     </w:p>
     <w:p>

--- a/doc/20170415 测试问题.docx
+++ b/doc/20170415 测试问题.docx
@@ -260,7 +260,14 @@
         <w:rPr>
           <w:rFonts w:hint="eastAsia"/>
         </w:rPr>
-        <w:t>注：所有取报告时间按照excel表的内容修正为报告到达时间；</w:t>
+        <w:t>注：</w:t>
+      </w:r>
+      <w:r>
+        <w:rPr>
+          <w:rFonts w:hint="eastAsia"/>
+          <w:highlight w:val="green"/>
+        </w:rPr>
+        <w:t>所有取报告时间按照excel表的内容修正为报告到达时间；</w:t>
       </w:r>
     </w:p>
     <w:p>
@@ -311,52 +318,47 @@
         </w:rPr>
         <w:t>操作项，删除权限在测试阶段对全用户开放。修改按钮删除。</w:t>
       </w:r>
-    </w:p>
-    <w:p>
-      <w:pPr>
-        <w:pStyle w:val="a7"/>
-        <w:ind w:left="360" w:firstLineChars="0" w:firstLine="0"/>
-      </w:pPr>
-      <w:r>
-        <w:rPr>
-          <w:rFonts w:hint="eastAsia"/>
-          <w:highlight w:val="green"/>
-        </w:rPr>
-        <w:t>含量加和显示在详情中。</w:t>
-      </w:r>
-    </w:p>
-    <w:p>
-      <w:pPr>
-        <w:pStyle w:val="a7"/>
-        <w:ind w:left="360" w:firstLineChars="0" w:firstLine="0"/>
-      </w:pPr>
-      <w:r>
-        <w:rPr>
-          <w:rFonts w:hint="eastAsia"/>
-          <w:highlight w:val="green"/>
-        </w:rPr>
-        <w:t>筛选按钮删除。</w:t>
-      </w:r>
-      <w:r>
-        <w:rPr>
-          <w:rFonts w:hint="eastAsia"/>
-          <w:highlight w:val="green"/>
-        </w:rPr>
-        <w:t>标记信息直接在详情中显示。目前尚未能显示的标记信息需加入。</w:t>
-      </w:r>
-      <w:r>
-        <w:rPr>
-          <w:rFonts w:hint="eastAsia"/>
-        </w:rPr>
-        <w:t>（准用组分海没有添加</w:t>
-      </w:r>
       <w:bookmarkStart w:id="0" w:name="_GoBack"/>
       <w:bookmarkEnd w:id="0"/>
-      <w:r>
-        <w:rPr>
-          <w:rFonts w:hint="eastAsia"/>
-        </w:rPr>
-        <w:t>）</w:t>
+    </w:p>
+    <w:p>
+      <w:pPr>
+        <w:pStyle w:val="a7"/>
+        <w:ind w:left="360" w:firstLineChars="0" w:firstLine="0"/>
+      </w:pPr>
+      <w:r>
+        <w:rPr>
+          <w:rFonts w:hint="eastAsia"/>
+          <w:highlight w:val="green"/>
+        </w:rPr>
+        <w:t>含量加和显示在详情中。</w:t>
+      </w:r>
+    </w:p>
+    <w:p>
+      <w:pPr>
+        <w:pStyle w:val="a7"/>
+        <w:ind w:left="360" w:firstLineChars="0" w:firstLine="0"/>
+      </w:pPr>
+      <w:r>
+        <w:rPr>
+          <w:rFonts w:hint="eastAsia"/>
+          <w:highlight w:val="green"/>
+        </w:rPr>
+        <w:t>筛选按钮删除。</w:t>
+      </w:r>
+      <w:r>
+        <w:rPr>
+          <w:rFonts w:hint="eastAsia"/>
+          <w:highlight w:val="green"/>
+        </w:rPr>
+        <w:t>标记信息直接在详情中显示。目前尚未能显示的标记信息需加入。</w:t>
+      </w:r>
+      <w:r>
+        <w:rPr>
+          <w:rFonts w:hint="eastAsia"/>
+          <w:highlight w:val="green"/>
+        </w:rPr>
+        <w:t>（准用组分海没有添加）</w:t>
       </w:r>
     </w:p>
     <w:p>
